--- a/log-book/Activity_log_form.docx
+++ b/log-book/Activity_log_form.docx
@@ -267,9 +267,9 @@
       </w:tblPr>
       <w:tblGrid>
         <w:gridCol w:w="1128"/>
-        <w:gridCol w:w="2851"/>
-        <w:gridCol w:w="2444"/>
-        <w:gridCol w:w="2913"/>
+        <w:gridCol w:w="3702"/>
+        <w:gridCol w:w="2551"/>
+        <w:gridCol w:w="1955"/>
       </w:tblGrid>
       <w:tr>
         <w:tc>
@@ -297,7 +297,7 @@
         </w:tc>
         <w:tc>
           <w:tcPr>
-            <w:tcW w:w="2851" w:type="dxa"/>
+            <w:tcW w:w="3702" w:type="dxa"/>
           </w:tcPr>
           <w:p>
             <w:pPr>
@@ -320,7 +320,7 @@
         </w:tc>
         <w:tc>
           <w:tcPr>
-            <w:tcW w:w="2444" w:type="dxa"/>
+            <w:tcW w:w="2551" w:type="dxa"/>
           </w:tcPr>
           <w:p>
             <w:pPr>
@@ -343,7 +343,7 @@
         </w:tc>
         <w:tc>
           <w:tcPr>
-            <w:tcW w:w="2913" w:type="dxa"/>
+            <w:tcW w:w="1955" w:type="dxa"/>
           </w:tcPr>
           <w:p>
             <w:pPr>
@@ -391,7 +391,7 @@
         </w:tc>
         <w:tc>
           <w:tcPr>
-            <w:tcW w:w="2851" w:type="dxa"/>
+            <w:tcW w:w="3702" w:type="dxa"/>
           </w:tcPr>
           <w:p>
             <w:pPr>
@@ -414,7 +414,7 @@
         </w:tc>
         <w:tc>
           <w:tcPr>
-            <w:tcW w:w="2444" w:type="dxa"/>
+            <w:tcW w:w="2551" w:type="dxa"/>
           </w:tcPr>
           <w:p>
             <w:pPr>
@@ -437,7 +437,7 @@
         </w:tc>
         <w:tc>
           <w:tcPr>
-            <w:tcW w:w="2913" w:type="dxa"/>
+            <w:tcW w:w="1955" w:type="dxa"/>
           </w:tcPr>
           <w:p>
             <w:pPr>
@@ -482,7 +482,7 @@
         </w:tc>
         <w:tc>
           <w:tcPr>
-            <w:tcW w:w="2851" w:type="dxa"/>
+            <w:tcW w:w="3702" w:type="dxa"/>
           </w:tcPr>
           <w:p>
             <w:pPr>
@@ -517,13 +517,21 @@
               <w:ind w:left="0" w:firstLine="0"/>
             </w:pPr>
             <w:r>
-              <w:t>Implement scripts to scrape Factiva (factiva scripts)</w:t>
-            </w:r>
-          </w:p>
-        </w:tc>
-        <w:tc>
-          <w:tcPr>
-            <w:tcW w:w="2444" w:type="dxa"/>
+              <w:t>Implement scripts to scrape Factiva (</w:t>
+            </w:r>
+            <w:proofErr w:type="spellStart"/>
+            <w:r>
+              <w:t>factiva</w:t>
+            </w:r>
+            <w:proofErr w:type="spellEnd"/>
+            <w:r>
+              <w:t xml:space="preserve"> scripts)</w:t>
+            </w:r>
+          </w:p>
+        </w:tc>
+        <w:tc>
+          <w:tcPr>
+            <w:tcW w:w="2551" w:type="dxa"/>
           </w:tcPr>
           <w:p>
             <w:pPr>
@@ -600,7 +608,7 @@
         </w:tc>
         <w:tc>
           <w:tcPr>
-            <w:tcW w:w="2913" w:type="dxa"/>
+            <w:tcW w:w="1955" w:type="dxa"/>
           </w:tcPr>
           <w:p>
             <w:pPr>
@@ -645,28 +653,38 @@
         </w:tc>
         <w:tc>
           <w:tcPr>
-            <w:tcW w:w="2851" w:type="dxa"/>
-          </w:tcPr>
-          <w:p>
-            <w:pPr>
-              <w:pBdr>
-                <w:top w:val="none" w:sz="0" w:space="0" w:color="auto"/>
-                <w:left w:val="none" w:sz="0" w:space="0" w:color="auto"/>
-                <w:bottom w:val="none" w:sz="0" w:space="0" w:color="auto"/>
-                <w:right w:val="none" w:sz="0" w:space="0" w:color="auto"/>
-              </w:pBdr>
-              <w:tabs>
-                <w:tab w:val="center" w:pos="4324"/>
-              </w:tabs>
-              <w:spacing w:after="331" w:line="259" w:lineRule="auto"/>
-              <w:ind w:left="0" w:firstLine="0"/>
-            </w:pPr>
-            <w:r>
-              <w:t>Implement scripts to scrape theindependent</w:t>
-            </w:r>
-            <w:r>
-              <w:t xml:space="preserve"> and newnaratif</w:t>
-            </w:r>
+            <w:tcW w:w="3702" w:type="dxa"/>
+          </w:tcPr>
+          <w:p>
+            <w:pPr>
+              <w:pBdr>
+                <w:top w:val="none" w:sz="0" w:space="0" w:color="auto"/>
+                <w:left w:val="none" w:sz="0" w:space="0" w:color="auto"/>
+                <w:bottom w:val="none" w:sz="0" w:space="0" w:color="auto"/>
+                <w:right w:val="none" w:sz="0" w:space="0" w:color="auto"/>
+              </w:pBdr>
+              <w:tabs>
+                <w:tab w:val="center" w:pos="4324"/>
+              </w:tabs>
+              <w:spacing w:after="331" w:line="259" w:lineRule="auto"/>
+              <w:ind w:left="0" w:firstLine="0"/>
+            </w:pPr>
+            <w:r>
+              <w:t xml:space="preserve">Implement scripts to scrape </w:t>
+            </w:r>
+            <w:proofErr w:type="spellStart"/>
+            <w:r>
+              <w:t>theindependent</w:t>
+            </w:r>
+            <w:proofErr w:type="spellEnd"/>
+            <w:r>
+              <w:t xml:space="preserve"> and </w:t>
+            </w:r>
+            <w:proofErr w:type="spellStart"/>
+            <w:r>
+              <w:t>newnaratif</w:t>
+            </w:r>
+            <w:proofErr w:type="spellEnd"/>
           </w:p>
           <w:p>
             <w:pPr>
@@ -689,27 +707,27 @@
         </w:tc>
         <w:tc>
           <w:tcPr>
-            <w:tcW w:w="2444" w:type="dxa"/>
-          </w:tcPr>
-          <w:p>
-            <w:pPr>
-              <w:pBdr>
-                <w:top w:val="none" w:sz="0" w:space="0" w:color="auto"/>
-                <w:left w:val="none" w:sz="0" w:space="0" w:color="auto"/>
-                <w:bottom w:val="none" w:sz="0" w:space="0" w:color="auto"/>
-                <w:right w:val="none" w:sz="0" w:space="0" w:color="auto"/>
-              </w:pBdr>
-              <w:tabs>
-                <w:tab w:val="center" w:pos="4324"/>
-              </w:tabs>
-              <w:spacing w:after="331" w:line="259" w:lineRule="auto"/>
-              <w:ind w:left="0" w:firstLine="0"/>
-            </w:pPr>
-          </w:p>
-        </w:tc>
-        <w:tc>
-          <w:tcPr>
-            <w:tcW w:w="2913" w:type="dxa"/>
+            <w:tcW w:w="2551" w:type="dxa"/>
+          </w:tcPr>
+          <w:p>
+            <w:pPr>
+              <w:pBdr>
+                <w:top w:val="none" w:sz="0" w:space="0" w:color="auto"/>
+                <w:left w:val="none" w:sz="0" w:space="0" w:color="auto"/>
+                <w:bottom w:val="none" w:sz="0" w:space="0" w:color="auto"/>
+                <w:right w:val="none" w:sz="0" w:space="0" w:color="auto"/>
+              </w:pBdr>
+              <w:tabs>
+                <w:tab w:val="center" w:pos="4324"/>
+              </w:tabs>
+              <w:spacing w:after="331" w:line="259" w:lineRule="auto"/>
+              <w:ind w:left="0" w:firstLine="0"/>
+            </w:pPr>
+          </w:p>
+        </w:tc>
+        <w:tc>
+          <w:tcPr>
+            <w:tcW w:w="1955" w:type="dxa"/>
           </w:tcPr>
           <w:p>
             <w:pPr>
@@ -754,7 +772,7 @@
         </w:tc>
         <w:tc>
           <w:tcPr>
-            <w:tcW w:w="2851" w:type="dxa"/>
+            <w:tcW w:w="3702" w:type="dxa"/>
           </w:tcPr>
           <w:p>
             <w:pPr>
@@ -780,27 +798,27 @@
         </w:tc>
         <w:tc>
           <w:tcPr>
-            <w:tcW w:w="2444" w:type="dxa"/>
-          </w:tcPr>
-          <w:p>
-            <w:pPr>
-              <w:pBdr>
-                <w:top w:val="none" w:sz="0" w:space="0" w:color="auto"/>
-                <w:left w:val="none" w:sz="0" w:space="0" w:color="auto"/>
-                <w:bottom w:val="none" w:sz="0" w:space="0" w:color="auto"/>
-                <w:right w:val="none" w:sz="0" w:space="0" w:color="auto"/>
-              </w:pBdr>
-              <w:tabs>
-                <w:tab w:val="center" w:pos="4324"/>
-              </w:tabs>
-              <w:spacing w:after="331" w:line="259" w:lineRule="auto"/>
-              <w:ind w:left="0" w:firstLine="0"/>
-            </w:pPr>
-          </w:p>
-        </w:tc>
-        <w:tc>
-          <w:tcPr>
-            <w:tcW w:w="2913" w:type="dxa"/>
+            <w:tcW w:w="2551" w:type="dxa"/>
+          </w:tcPr>
+          <w:p>
+            <w:pPr>
+              <w:pBdr>
+                <w:top w:val="none" w:sz="0" w:space="0" w:color="auto"/>
+                <w:left w:val="none" w:sz="0" w:space="0" w:color="auto"/>
+                <w:bottom w:val="none" w:sz="0" w:space="0" w:color="auto"/>
+                <w:right w:val="none" w:sz="0" w:space="0" w:color="auto"/>
+              </w:pBdr>
+              <w:tabs>
+                <w:tab w:val="center" w:pos="4324"/>
+              </w:tabs>
+              <w:spacing w:after="331" w:line="259" w:lineRule="auto"/>
+              <w:ind w:left="0" w:firstLine="0"/>
+            </w:pPr>
+          </w:p>
+        </w:tc>
+        <w:tc>
+          <w:tcPr>
+            <w:tcW w:w="1955" w:type="dxa"/>
           </w:tcPr>
           <w:p>
             <w:pPr>
@@ -851,7 +869,7 @@
         </w:tc>
         <w:tc>
           <w:tcPr>
-            <w:tcW w:w="2851" w:type="dxa"/>
+            <w:tcW w:w="3702" w:type="dxa"/>
           </w:tcPr>
           <w:p>
             <w:pPr>
@@ -892,27 +910,27 @@
         </w:tc>
         <w:tc>
           <w:tcPr>
-            <w:tcW w:w="2444" w:type="dxa"/>
-          </w:tcPr>
-          <w:p>
-            <w:pPr>
-              <w:pBdr>
-                <w:top w:val="none" w:sz="0" w:space="0" w:color="auto"/>
-                <w:left w:val="none" w:sz="0" w:space="0" w:color="auto"/>
-                <w:bottom w:val="none" w:sz="0" w:space="0" w:color="auto"/>
-                <w:right w:val="none" w:sz="0" w:space="0" w:color="auto"/>
-              </w:pBdr>
-              <w:tabs>
-                <w:tab w:val="center" w:pos="4324"/>
-              </w:tabs>
-              <w:spacing w:after="331" w:line="259" w:lineRule="auto"/>
-              <w:ind w:left="0" w:firstLine="0"/>
-            </w:pPr>
-          </w:p>
-        </w:tc>
-        <w:tc>
-          <w:tcPr>
-            <w:tcW w:w="2913" w:type="dxa"/>
+            <w:tcW w:w="2551" w:type="dxa"/>
+          </w:tcPr>
+          <w:p>
+            <w:pPr>
+              <w:pBdr>
+                <w:top w:val="none" w:sz="0" w:space="0" w:color="auto"/>
+                <w:left w:val="none" w:sz="0" w:space="0" w:color="auto"/>
+                <w:bottom w:val="none" w:sz="0" w:space="0" w:color="auto"/>
+                <w:right w:val="none" w:sz="0" w:space="0" w:color="auto"/>
+              </w:pBdr>
+              <w:tabs>
+                <w:tab w:val="center" w:pos="4324"/>
+              </w:tabs>
+              <w:spacing w:after="331" w:line="259" w:lineRule="auto"/>
+              <w:ind w:left="0" w:firstLine="0"/>
+            </w:pPr>
+          </w:p>
+        </w:tc>
+        <w:tc>
+          <w:tcPr>
+            <w:tcW w:w="1955" w:type="dxa"/>
           </w:tcPr>
           <w:p>
             <w:pPr>
@@ -954,47 +972,47 @@
         </w:tc>
         <w:tc>
           <w:tcPr>
-            <w:tcW w:w="2851" w:type="dxa"/>
-          </w:tcPr>
-          <w:p>
-            <w:pPr>
-              <w:pBdr>
-                <w:top w:val="none" w:sz="0" w:space="0" w:color="auto"/>
-                <w:left w:val="none" w:sz="0" w:space="0" w:color="auto"/>
-                <w:bottom w:val="none" w:sz="0" w:space="0" w:color="auto"/>
-                <w:right w:val="none" w:sz="0" w:space="0" w:color="auto"/>
-              </w:pBdr>
-              <w:tabs>
-                <w:tab w:val="center" w:pos="4324"/>
-              </w:tabs>
-              <w:spacing w:after="331" w:line="259" w:lineRule="auto"/>
-              <w:ind w:left="0" w:firstLine="0"/>
-            </w:pPr>
-          </w:p>
-        </w:tc>
-        <w:tc>
-          <w:tcPr>
-            <w:tcW w:w="2444" w:type="dxa"/>
-          </w:tcPr>
-          <w:p>
-            <w:pPr>
-              <w:pBdr>
-                <w:top w:val="none" w:sz="0" w:space="0" w:color="auto"/>
-                <w:left w:val="none" w:sz="0" w:space="0" w:color="auto"/>
-                <w:bottom w:val="none" w:sz="0" w:space="0" w:color="auto"/>
-                <w:right w:val="none" w:sz="0" w:space="0" w:color="auto"/>
-              </w:pBdr>
-              <w:tabs>
-                <w:tab w:val="center" w:pos="4324"/>
-              </w:tabs>
-              <w:spacing w:after="331" w:line="259" w:lineRule="auto"/>
-              <w:ind w:left="0" w:firstLine="0"/>
-            </w:pPr>
-          </w:p>
-        </w:tc>
-        <w:tc>
-          <w:tcPr>
-            <w:tcW w:w="2913" w:type="dxa"/>
+            <w:tcW w:w="3702" w:type="dxa"/>
+          </w:tcPr>
+          <w:p>
+            <w:pPr>
+              <w:pBdr>
+                <w:top w:val="none" w:sz="0" w:space="0" w:color="auto"/>
+                <w:left w:val="none" w:sz="0" w:space="0" w:color="auto"/>
+                <w:bottom w:val="none" w:sz="0" w:space="0" w:color="auto"/>
+                <w:right w:val="none" w:sz="0" w:space="0" w:color="auto"/>
+              </w:pBdr>
+              <w:tabs>
+                <w:tab w:val="center" w:pos="4324"/>
+              </w:tabs>
+              <w:spacing w:after="331" w:line="259" w:lineRule="auto"/>
+              <w:ind w:left="0" w:firstLine="0"/>
+            </w:pPr>
+          </w:p>
+        </w:tc>
+        <w:tc>
+          <w:tcPr>
+            <w:tcW w:w="2551" w:type="dxa"/>
+          </w:tcPr>
+          <w:p>
+            <w:pPr>
+              <w:pBdr>
+                <w:top w:val="none" w:sz="0" w:space="0" w:color="auto"/>
+                <w:left w:val="none" w:sz="0" w:space="0" w:color="auto"/>
+                <w:bottom w:val="none" w:sz="0" w:space="0" w:color="auto"/>
+                <w:right w:val="none" w:sz="0" w:space="0" w:color="auto"/>
+              </w:pBdr>
+              <w:tabs>
+                <w:tab w:val="center" w:pos="4324"/>
+              </w:tabs>
+              <w:spacing w:after="331" w:line="259" w:lineRule="auto"/>
+              <w:ind w:left="0" w:firstLine="0"/>
+            </w:pPr>
+          </w:p>
+        </w:tc>
+        <w:tc>
+          <w:tcPr>
+            <w:tcW w:w="1955" w:type="dxa"/>
           </w:tcPr>
           <w:p>
             <w:pPr>
@@ -1036,47 +1054,47 @@
         </w:tc>
         <w:tc>
           <w:tcPr>
-            <w:tcW w:w="2851" w:type="dxa"/>
-          </w:tcPr>
-          <w:p>
-            <w:pPr>
-              <w:pBdr>
-                <w:top w:val="none" w:sz="0" w:space="0" w:color="auto"/>
-                <w:left w:val="none" w:sz="0" w:space="0" w:color="auto"/>
-                <w:bottom w:val="none" w:sz="0" w:space="0" w:color="auto"/>
-                <w:right w:val="none" w:sz="0" w:space="0" w:color="auto"/>
-              </w:pBdr>
-              <w:tabs>
-                <w:tab w:val="center" w:pos="4324"/>
-              </w:tabs>
-              <w:spacing w:after="331" w:line="259" w:lineRule="auto"/>
-              <w:ind w:left="0" w:firstLine="0"/>
-            </w:pPr>
-          </w:p>
-        </w:tc>
-        <w:tc>
-          <w:tcPr>
-            <w:tcW w:w="2444" w:type="dxa"/>
-          </w:tcPr>
-          <w:p>
-            <w:pPr>
-              <w:pBdr>
-                <w:top w:val="none" w:sz="0" w:space="0" w:color="auto"/>
-                <w:left w:val="none" w:sz="0" w:space="0" w:color="auto"/>
-                <w:bottom w:val="none" w:sz="0" w:space="0" w:color="auto"/>
-                <w:right w:val="none" w:sz="0" w:space="0" w:color="auto"/>
-              </w:pBdr>
-              <w:tabs>
-                <w:tab w:val="center" w:pos="4324"/>
-              </w:tabs>
-              <w:spacing w:after="331" w:line="259" w:lineRule="auto"/>
-              <w:ind w:left="0" w:firstLine="0"/>
-            </w:pPr>
-          </w:p>
-        </w:tc>
-        <w:tc>
-          <w:tcPr>
-            <w:tcW w:w="2913" w:type="dxa"/>
+            <w:tcW w:w="3702" w:type="dxa"/>
+          </w:tcPr>
+          <w:p>
+            <w:pPr>
+              <w:pBdr>
+                <w:top w:val="none" w:sz="0" w:space="0" w:color="auto"/>
+                <w:left w:val="none" w:sz="0" w:space="0" w:color="auto"/>
+                <w:bottom w:val="none" w:sz="0" w:space="0" w:color="auto"/>
+                <w:right w:val="none" w:sz="0" w:space="0" w:color="auto"/>
+              </w:pBdr>
+              <w:tabs>
+                <w:tab w:val="center" w:pos="4324"/>
+              </w:tabs>
+              <w:spacing w:after="331" w:line="259" w:lineRule="auto"/>
+              <w:ind w:left="0" w:firstLine="0"/>
+            </w:pPr>
+          </w:p>
+        </w:tc>
+        <w:tc>
+          <w:tcPr>
+            <w:tcW w:w="2551" w:type="dxa"/>
+          </w:tcPr>
+          <w:p>
+            <w:pPr>
+              <w:pBdr>
+                <w:top w:val="none" w:sz="0" w:space="0" w:color="auto"/>
+                <w:left w:val="none" w:sz="0" w:space="0" w:color="auto"/>
+                <w:bottom w:val="none" w:sz="0" w:space="0" w:color="auto"/>
+                <w:right w:val="none" w:sz="0" w:space="0" w:color="auto"/>
+              </w:pBdr>
+              <w:tabs>
+                <w:tab w:val="center" w:pos="4324"/>
+              </w:tabs>
+              <w:spacing w:after="331" w:line="259" w:lineRule="auto"/>
+              <w:ind w:left="0" w:firstLine="0"/>
+            </w:pPr>
+          </w:p>
+        </w:tc>
+        <w:tc>
+          <w:tcPr>
+            <w:tcW w:w="1955" w:type="dxa"/>
           </w:tcPr>
           <w:p>
             <w:pPr>
@@ -1122,7 +1140,7 @@
         </w:tc>
         <w:tc>
           <w:tcPr>
-            <w:tcW w:w="2851" w:type="dxa"/>
+            <w:tcW w:w="3702" w:type="dxa"/>
           </w:tcPr>
           <w:p>
             <w:pPr>
@@ -1148,7 +1166,7 @@
         </w:tc>
         <w:tc>
           <w:tcPr>
-            <w:tcW w:w="2444" w:type="dxa"/>
+            <w:tcW w:w="2551" w:type="dxa"/>
           </w:tcPr>
           <w:p>
             <w:pPr>
@@ -1198,7 +1216,7 @@
         </w:tc>
         <w:tc>
           <w:tcPr>
-            <w:tcW w:w="2913" w:type="dxa"/>
+            <w:tcW w:w="1955" w:type="dxa"/>
           </w:tcPr>
           <w:p>
             <w:pPr>
@@ -1249,7 +1267,7 @@
         </w:tc>
         <w:tc>
           <w:tcPr>
-            <w:tcW w:w="2851" w:type="dxa"/>
+            <w:tcW w:w="3702" w:type="dxa"/>
           </w:tcPr>
           <w:p>
             <w:pPr>
@@ -1275,7 +1293,7 @@
         </w:tc>
         <w:tc>
           <w:tcPr>
-            <w:tcW w:w="2444" w:type="dxa"/>
+            <w:tcW w:w="2551" w:type="dxa"/>
           </w:tcPr>
           <w:p>
             <w:pPr>
@@ -1325,7 +1343,7 @@
         </w:tc>
         <w:tc>
           <w:tcPr>
-            <w:tcW w:w="2913" w:type="dxa"/>
+            <w:tcW w:w="1955" w:type="dxa"/>
           </w:tcPr>
           <w:p>
             <w:pPr>
@@ -1370,7 +1388,7 @@
         </w:tc>
         <w:tc>
           <w:tcPr>
-            <w:tcW w:w="2851" w:type="dxa"/>
+            <w:tcW w:w="3702" w:type="dxa"/>
           </w:tcPr>
           <w:p>
             <w:pPr>
@@ -1441,13 +1459,7 @@
               <w:t xml:space="preserve">2. </w:t>
             </w:r>
             <w:r>
-              <w:t>Computational Identification of Media Frames:</w:t>
-            </w:r>
-            <w:r>
-              <w:t xml:space="preserve"> </w:t>
-            </w:r>
-            <w:r>
-              <w:t>Strengths, Weaknesses, and Opportunities</w:t>
+              <w:t>Computational Identification of Media Frames: Strengths, Weaknesses, and Opportunities</w:t>
             </w:r>
           </w:p>
           <w:p>
@@ -1468,19 +1480,13 @@
               <w:t xml:space="preserve">3. </w:t>
             </w:r>
             <w:r>
-              <w:t>Framing European Politics: A Content</w:t>
-            </w:r>
-            <w:r>
-              <w:t xml:space="preserve"> </w:t>
-            </w:r>
-            <w:r>
-              <w:t>Analysis of Press and Television News</w:t>
-            </w:r>
-          </w:p>
-        </w:tc>
-        <w:tc>
-          <w:tcPr>
-            <w:tcW w:w="2444" w:type="dxa"/>
+              <w:t>Framing European Politics: A Content Analysis of Press and Television News</w:t>
+            </w:r>
+          </w:p>
+        </w:tc>
+        <w:tc>
+          <w:tcPr>
+            <w:tcW w:w="2551" w:type="dxa"/>
           </w:tcPr>
           <w:p>
             <w:pPr>
@@ -1503,7 +1509,7 @@
         </w:tc>
         <w:tc>
           <w:tcPr>
-            <w:tcW w:w="2913" w:type="dxa"/>
+            <w:tcW w:w="1955" w:type="dxa"/>
           </w:tcPr>
           <w:p>
             <w:pPr>
@@ -1541,51 +1547,60 @@
               <w:spacing w:after="331" w:line="259" w:lineRule="auto"/>
               <w:ind w:left="0" w:firstLine="0"/>
             </w:pPr>
-          </w:p>
-        </w:tc>
-        <w:tc>
-          <w:tcPr>
-            <w:tcW w:w="2851" w:type="dxa"/>
-          </w:tcPr>
-          <w:p>
-            <w:pPr>
-              <w:pBdr>
-                <w:top w:val="none" w:sz="0" w:space="0" w:color="auto"/>
-                <w:left w:val="none" w:sz="0" w:space="0" w:color="auto"/>
-                <w:bottom w:val="none" w:sz="0" w:space="0" w:color="auto"/>
-                <w:right w:val="none" w:sz="0" w:space="0" w:color="auto"/>
-              </w:pBdr>
-              <w:tabs>
-                <w:tab w:val="center" w:pos="4324"/>
-              </w:tabs>
-              <w:spacing w:after="331" w:line="259" w:lineRule="auto"/>
-              <w:ind w:left="0" w:firstLine="0"/>
-            </w:pPr>
-          </w:p>
-        </w:tc>
-        <w:tc>
-          <w:tcPr>
-            <w:tcW w:w="2444" w:type="dxa"/>
-          </w:tcPr>
-          <w:p>
-            <w:pPr>
-              <w:pBdr>
-                <w:top w:val="none" w:sz="0" w:space="0" w:color="auto"/>
-                <w:left w:val="none" w:sz="0" w:space="0" w:color="auto"/>
-                <w:bottom w:val="none" w:sz="0" w:space="0" w:color="auto"/>
-                <w:right w:val="none" w:sz="0" w:space="0" w:color="auto"/>
-              </w:pBdr>
-              <w:tabs>
-                <w:tab w:val="center" w:pos="4324"/>
-              </w:tabs>
-              <w:spacing w:after="331" w:line="259" w:lineRule="auto"/>
-              <w:ind w:left="0" w:firstLine="0"/>
-            </w:pPr>
-          </w:p>
-        </w:tc>
-        <w:tc>
-          <w:tcPr>
-            <w:tcW w:w="2913" w:type="dxa"/>
+            <w:r>
+              <w:t>19/3/2022</w:t>
+            </w:r>
+          </w:p>
+        </w:tc>
+        <w:tc>
+          <w:tcPr>
+            <w:tcW w:w="3702" w:type="dxa"/>
+          </w:tcPr>
+          <w:p>
+            <w:pPr>
+              <w:pBdr>
+                <w:top w:val="none" w:sz="0" w:space="0" w:color="auto"/>
+                <w:left w:val="none" w:sz="0" w:space="0" w:color="auto"/>
+                <w:bottom w:val="none" w:sz="0" w:space="0" w:color="auto"/>
+                <w:right w:val="none" w:sz="0" w:space="0" w:color="auto"/>
+              </w:pBdr>
+              <w:tabs>
+                <w:tab w:val="center" w:pos="4324"/>
+              </w:tabs>
+              <w:spacing w:after="331" w:line="259" w:lineRule="auto"/>
+              <w:ind w:left="0" w:firstLine="0"/>
+            </w:pPr>
+            <w:r>
+              <w:t>Experiments with spacy and NER.</w:t>
+            </w:r>
+          </w:p>
+        </w:tc>
+        <w:tc>
+          <w:tcPr>
+            <w:tcW w:w="2551" w:type="dxa"/>
+          </w:tcPr>
+          <w:p>
+            <w:pPr>
+              <w:pBdr>
+                <w:top w:val="none" w:sz="0" w:space="0" w:color="auto"/>
+                <w:left w:val="none" w:sz="0" w:space="0" w:color="auto"/>
+                <w:bottom w:val="none" w:sz="0" w:space="0" w:color="auto"/>
+                <w:right w:val="none" w:sz="0" w:space="0" w:color="auto"/>
+              </w:pBdr>
+              <w:tabs>
+                <w:tab w:val="center" w:pos="4324"/>
+              </w:tabs>
+              <w:spacing w:after="331" w:line="259" w:lineRule="auto"/>
+              <w:ind w:left="0" w:firstLine="0"/>
+            </w:pPr>
+            <w:r>
+              <w:t>Done</w:t>
+            </w:r>
+          </w:p>
+        </w:tc>
+        <w:tc>
+          <w:tcPr>
+            <w:tcW w:w="1955" w:type="dxa"/>
           </w:tcPr>
           <w:p>
             <w:pPr>
@@ -1627,47 +1642,47 @@
         </w:tc>
         <w:tc>
           <w:tcPr>
-            <w:tcW w:w="2851" w:type="dxa"/>
-          </w:tcPr>
-          <w:p>
-            <w:pPr>
-              <w:pBdr>
-                <w:top w:val="none" w:sz="0" w:space="0" w:color="auto"/>
-                <w:left w:val="none" w:sz="0" w:space="0" w:color="auto"/>
-                <w:bottom w:val="none" w:sz="0" w:space="0" w:color="auto"/>
-                <w:right w:val="none" w:sz="0" w:space="0" w:color="auto"/>
-              </w:pBdr>
-              <w:tabs>
-                <w:tab w:val="center" w:pos="4324"/>
-              </w:tabs>
-              <w:spacing w:after="331" w:line="259" w:lineRule="auto"/>
-              <w:ind w:left="0" w:firstLine="0"/>
-            </w:pPr>
-          </w:p>
-        </w:tc>
-        <w:tc>
-          <w:tcPr>
-            <w:tcW w:w="2444" w:type="dxa"/>
-          </w:tcPr>
-          <w:p>
-            <w:pPr>
-              <w:pBdr>
-                <w:top w:val="none" w:sz="0" w:space="0" w:color="auto"/>
-                <w:left w:val="none" w:sz="0" w:space="0" w:color="auto"/>
-                <w:bottom w:val="none" w:sz="0" w:space="0" w:color="auto"/>
-                <w:right w:val="none" w:sz="0" w:space="0" w:color="auto"/>
-              </w:pBdr>
-              <w:tabs>
-                <w:tab w:val="center" w:pos="4324"/>
-              </w:tabs>
-              <w:spacing w:after="331" w:line="259" w:lineRule="auto"/>
-              <w:ind w:left="0" w:firstLine="0"/>
-            </w:pPr>
-          </w:p>
-        </w:tc>
-        <w:tc>
-          <w:tcPr>
-            <w:tcW w:w="2913" w:type="dxa"/>
+            <w:tcW w:w="3702" w:type="dxa"/>
+          </w:tcPr>
+          <w:p>
+            <w:pPr>
+              <w:pBdr>
+                <w:top w:val="none" w:sz="0" w:space="0" w:color="auto"/>
+                <w:left w:val="none" w:sz="0" w:space="0" w:color="auto"/>
+                <w:bottom w:val="none" w:sz="0" w:space="0" w:color="auto"/>
+                <w:right w:val="none" w:sz="0" w:space="0" w:color="auto"/>
+              </w:pBdr>
+              <w:tabs>
+                <w:tab w:val="center" w:pos="4324"/>
+              </w:tabs>
+              <w:spacing w:after="331" w:line="259" w:lineRule="auto"/>
+              <w:ind w:left="0" w:firstLine="0"/>
+            </w:pPr>
+          </w:p>
+        </w:tc>
+        <w:tc>
+          <w:tcPr>
+            <w:tcW w:w="2551" w:type="dxa"/>
+          </w:tcPr>
+          <w:p>
+            <w:pPr>
+              <w:pBdr>
+                <w:top w:val="none" w:sz="0" w:space="0" w:color="auto"/>
+                <w:left w:val="none" w:sz="0" w:space="0" w:color="auto"/>
+                <w:bottom w:val="none" w:sz="0" w:space="0" w:color="auto"/>
+                <w:right w:val="none" w:sz="0" w:space="0" w:color="auto"/>
+              </w:pBdr>
+              <w:tabs>
+                <w:tab w:val="center" w:pos="4324"/>
+              </w:tabs>
+              <w:spacing w:after="331" w:line="259" w:lineRule="auto"/>
+              <w:ind w:left="0" w:firstLine="0"/>
+            </w:pPr>
+          </w:p>
+        </w:tc>
+        <w:tc>
+          <w:tcPr>
+            <w:tcW w:w="1955" w:type="dxa"/>
           </w:tcPr>
           <w:p>
             <w:pPr>
